--- a/01.abstract.docx
+++ b/01.abstract.docx
@@ -159,7 +159,7 @@
               <w:jc w:val="left"/>
             </w:pPr>
             <w:r>
-              <w:t xml:space="preserve">1.b675901 del 24 Jul 2023</w:t>
+              <w:t xml:space="preserve">1.2cefe68 del 24 Jul 2023</w:t>
             </w:r>
           </w:p>
         </w:tc>

--- a/01.abstract.docx
+++ b/01.abstract.docx
@@ -159,7 +159,7 @@
               <w:jc w:val="left"/>
             </w:pPr>
             <w:r>
-              <w:t xml:space="preserve">1.2cefe68 del 24 Jul 2023</w:t>
+              <w:t xml:space="preserve">1.6980066 del 24 Jul 2023</w:t>
             </w:r>
           </w:p>
         </w:tc>

--- a/01.abstract.docx
+++ b/01.abstract.docx
@@ -159,7 +159,7 @@
               <w:jc w:val="left"/>
             </w:pPr>
             <w:r>
-              <w:t xml:space="preserve">1.6980066 del 24 Jul 2023</w:t>
+              <w:t xml:space="preserve">1.2e1f779 del 24 Jul 2023</w:t>
             </w:r>
           </w:p>
         </w:tc>

--- a/01.abstract.docx
+++ b/01.abstract.docx
@@ -159,7 +159,7 @@
               <w:jc w:val="left"/>
             </w:pPr>
             <w:r>
-              <w:t xml:space="preserve">1.2e1f779 del 24 Jul 2023</w:t>
+              <w:t xml:space="preserve">1.6636641 del 24 Jul 2023</w:t>
             </w:r>
           </w:p>
         </w:tc>

--- a/01.abstract.docx
+++ b/01.abstract.docx
@@ -159,7 +159,7 @@
               <w:jc w:val="left"/>
             </w:pPr>
             <w:r>
-              <w:t xml:space="preserve">1.6636641 del 24 Jul 2023</w:t>
+              <w:t xml:space="preserve">1.0b6244b del 26 Jul 2023</w:t>
             </w:r>
           </w:p>
         </w:tc>

--- a/01.abstract.docx
+++ b/01.abstract.docx
@@ -159,7 +159,7 @@
               <w:jc w:val="left"/>
             </w:pPr>
             <w:r>
-              <w:t xml:space="preserve">1.0b6244b del 26 Jul 2023</w:t>
+              <w:t xml:space="preserve">1.cf577ab del 26 Jul 2023</w:t>
             </w:r>
           </w:p>
         </w:tc>

--- a/01.abstract.docx
+++ b/01.abstract.docx
@@ -159,7 +159,7 @@
               <w:jc w:val="left"/>
             </w:pPr>
             <w:r>
-              <w:t xml:space="preserve">1.cf577ab del 26 Jul 2023</w:t>
+              <w:t xml:space="preserve">1.d8a662d del 26 Jul 2023</w:t>
             </w:r>
           </w:p>
         </w:tc>

--- a/01.abstract.docx
+++ b/01.abstract.docx
@@ -159,7 +159,7 @@
               <w:jc w:val="left"/>
             </w:pPr>
             <w:r>
-              <w:t xml:space="preserve">1.d8a662d del 26 Jul 2023</w:t>
+              <w:t xml:space="preserve">1.674abfb del 26 Jul 2023</w:t>
             </w:r>
           </w:p>
         </w:tc>

--- a/01.abstract.docx
+++ b/01.abstract.docx
@@ -159,7 +159,7 @@
               <w:jc w:val="left"/>
             </w:pPr>
             <w:r>
-              <w:t xml:space="preserve">1.674abfb del 26 Jul 2023</w:t>
+              <w:t xml:space="preserve">1.844c9c1 del 26 Jul 2023</w:t>
             </w:r>
           </w:p>
         </w:tc>

--- a/01.abstract.docx
+++ b/01.abstract.docx
@@ -159,7 +159,7 @@
               <w:jc w:val="left"/>
             </w:pPr>
             <w:r>
-              <w:t xml:space="preserve">1.844c9c1 del 26 Jul 2023</w:t>
+              <w:t xml:space="preserve">1.a853894 del 27 Jul 2023</w:t>
             </w:r>
           </w:p>
         </w:tc>

--- a/01.abstract.docx
+++ b/01.abstract.docx
@@ -159,7 +159,7 @@
               <w:jc w:val="left"/>
             </w:pPr>
             <w:r>
-              <w:t xml:space="preserve">1.a853894 del 27 Jul 2023</w:t>
+              <w:t xml:space="preserve">1.740e839 del 27 Jul 2023</w:t>
             </w:r>
           </w:p>
         </w:tc>

--- a/01.abstract.docx
+++ b/01.abstract.docx
@@ -159,7 +159,7 @@
               <w:jc w:val="left"/>
             </w:pPr>
             <w:r>
-              <w:t xml:space="preserve">1.740e839 del 27 Jul 2023</w:t>
+              <w:t xml:space="preserve">1.8fd55ab del 27 Jul 2023</w:t>
             </w:r>
           </w:p>
         </w:tc>

--- a/01.abstract.docx
+++ b/01.abstract.docx
@@ -159,7 +159,7 @@
               <w:jc w:val="left"/>
             </w:pPr>
             <w:r>
-              <w:t xml:space="preserve">1.8fd55ab del 27 Jul 2023</w:t>
+              <w:t xml:space="preserve">1.306caa6 del 27 Jul 2023</w:t>
             </w:r>
           </w:p>
         </w:tc>

--- a/01.abstract.docx
+++ b/01.abstract.docx
@@ -159,7 +159,7 @@
               <w:jc w:val="left"/>
             </w:pPr>
             <w:r>
-              <w:t xml:space="preserve">1.306caa6 del 27 Jul 2023</w:t>
+              <w:t xml:space="preserve">1.42566cf del 27 Jul 2023</w:t>
             </w:r>
           </w:p>
         </w:tc>

--- a/01.abstract.docx
+++ b/01.abstract.docx
@@ -159,7 +159,7 @@
               <w:jc w:val="left"/>
             </w:pPr>
             <w:r>
-              <w:t xml:space="preserve">1.42566cf del 27 Jul 2023</w:t>
+              <w:t xml:space="preserve">1.b0a4031 del 27 Jul 2023</w:t>
             </w:r>
           </w:p>
         </w:tc>

--- a/01.abstract.docx
+++ b/01.abstract.docx
@@ -159,7 +159,7 @@
               <w:jc w:val="left"/>
             </w:pPr>
             <w:r>
-              <w:t xml:space="preserve">1.b0a4031 del 27 Jul 2023</w:t>
+              <w:t xml:space="preserve">1.c538648 del 27 Jul 2023</w:t>
             </w:r>
           </w:p>
         </w:tc>

--- a/01.abstract.docx
+++ b/01.abstract.docx
@@ -159,7 +159,7 @@
               <w:jc w:val="left"/>
             </w:pPr>
             <w:r>
-              <w:t xml:space="preserve">1.c538648 del 27 Jul 2023</w:t>
+              <w:t xml:space="preserve">1.fc6ac1c del 27 Jul 2023</w:t>
             </w:r>
           </w:p>
         </w:tc>

--- a/01.abstract.docx
+++ b/01.abstract.docx
@@ -159,7 +159,7 @@
               <w:jc w:val="left"/>
             </w:pPr>
             <w:r>
-              <w:t xml:space="preserve">1.fc6ac1c del 27 Jul 2023</w:t>
+              <w:t xml:space="preserve">1.293130a del 27 Jul 2023</w:t>
             </w:r>
           </w:p>
         </w:tc>

--- a/01.abstract.docx
+++ b/01.abstract.docx
@@ -159,7 +159,7 @@
               <w:jc w:val="left"/>
             </w:pPr>
             <w:r>
-              <w:t xml:space="preserve">1.293130a del 27 Jul 2023</w:t>
+              <w:t xml:space="preserve">1.a998cb5 del 27 Jul 2023</w:t>
             </w:r>
           </w:p>
         </w:tc>

--- a/01.abstract.docx
+++ b/01.abstract.docx
@@ -159,7 +159,7 @@
               <w:jc w:val="left"/>
             </w:pPr>
             <w:r>
-              <w:t xml:space="preserve">1.a998cb5 del 27 Jul 2023</w:t>
+              <w:t xml:space="preserve">1.bf52ac4 del 27 Jul 2023</w:t>
             </w:r>
           </w:p>
         </w:tc>

--- a/01.abstract.docx
+++ b/01.abstract.docx
@@ -159,7 +159,7 @@
               <w:jc w:val="left"/>
             </w:pPr>
             <w:r>
-              <w:t xml:space="preserve">1.bf52ac4 del 27 Jul 2023</w:t>
+              <w:t xml:space="preserve">1.c19f230 del 27 Jul 2023</w:t>
             </w:r>
           </w:p>
         </w:tc>

--- a/01.abstract.docx
+++ b/01.abstract.docx
@@ -159,7 +159,7 @@
               <w:jc w:val="left"/>
             </w:pPr>
             <w:r>
-              <w:t xml:space="preserve">1.c19f230 del 27 Jul 2023</w:t>
+              <w:t xml:space="preserve">1.0ee8032 del 27 Jul 2023</w:t>
             </w:r>
           </w:p>
         </w:tc>

--- a/01.abstract.docx
+++ b/01.abstract.docx
@@ -159,7 +159,7 @@
               <w:jc w:val="left"/>
             </w:pPr>
             <w:r>
-              <w:t xml:space="preserve">1.0ee8032 del 27 Jul 2023</w:t>
+              <w:t xml:space="preserve">1.66b2264 del 27 Jul 2023</w:t>
             </w:r>
           </w:p>
         </w:tc>

--- a/01.abstract.docx
+++ b/01.abstract.docx
@@ -159,7 +159,7 @@
               <w:jc w:val="left"/>
             </w:pPr>
             <w:r>
-              <w:t xml:space="preserve">1.66b2264 del 27 Jul 2023</w:t>
+              <w:t xml:space="preserve">1.a2c90c0 del 27 Jul 2023</w:t>
             </w:r>
           </w:p>
         </w:tc>

--- a/01.abstract.docx
+++ b/01.abstract.docx
@@ -16,7 +16,7 @@
         <w:pStyle w:val="FirstParagraph"/>
       </w:pPr>
       <w:r>
-        <w:t xml:space="preserve">Entrega de los productos de la Etapa 2, PR11 y PR12, del proyecto PR02, Gobierno SOA del FNA, flujos de trabajo y personas que ejercitan y conforman (cumplen) con el gobierno SOA del FNA a desplegar a cargo de la oficina de arquitectura.</w:t>
+        <w:t xml:space="preserve">Entrega de los productos de la Etapa 1, PR11. Detalle de los recursos, herramientas, roles, responsabilidades y participantes y PR12. Diseño detallado y vistas funcional, despliegue, información, integración y tecnología​, del proyecto Gobierno SOA del FNA, flujos de trabajo y personas que ejercitan y conforman (cumplen) con el gobierno SOA del FNA a desplegar a cargo de la oficina de arquitectura.</w:t>
       </w:r>
     </w:p>
     <w:bookmarkEnd w:id="20"/>
@@ -159,7 +159,7 @@
               <w:jc w:val="left"/>
             </w:pPr>
             <w:r>
-              <w:t xml:space="preserve">1.a2c90c0 del 27 Jul 2023</w:t>
+              <w:t xml:space="preserve">1.507931c del 27 Jul 2023</w:t>
             </w:r>
           </w:p>
         </w:tc>

--- a/01.abstract.docx
+++ b/01.abstract.docx
@@ -159,7 +159,7 @@
               <w:jc w:val="left"/>
             </w:pPr>
             <w:r>
-              <w:t xml:space="preserve">1.507931c del 27 Jul 2023</w:t>
+              <w:t xml:space="preserve">1.6920910 del 28 Jul 2023</w:t>
             </w:r>
           </w:p>
         </w:tc>

--- a/01.abstract.docx
+++ b/01.abstract.docx
@@ -159,7 +159,7 @@
               <w:jc w:val="left"/>
             </w:pPr>
             <w:r>
-              <w:t xml:space="preserve">1.6920910 del 28 Jul 2023</w:t>
+              <w:t xml:space="preserve">1.1ec152a del 28 Jul 2023</w:t>
             </w:r>
           </w:p>
         </w:tc>

--- a/01.abstract.docx
+++ b/01.abstract.docx
@@ -159,7 +159,7 @@
               <w:jc w:val="left"/>
             </w:pPr>
             <w:r>
-              <w:t xml:space="preserve">1.1ec152a del 28 Jul 2023</w:t>
+              <w:t xml:space="preserve">1.6527c14 del 28 Jul 2023</w:t>
             </w:r>
           </w:p>
         </w:tc>

--- a/01.abstract.docx
+++ b/01.abstract.docx
@@ -159,7 +159,7 @@
               <w:jc w:val="left"/>
             </w:pPr>
             <w:r>
-              <w:t xml:space="preserve">1.6527c14 del 28 Jul 2023</w:t>
+              <w:t xml:space="preserve">1.22d7337 del 28 Jul 2023</w:t>
             </w:r>
           </w:p>
         </w:tc>

--- a/01.abstract.docx
+++ b/01.abstract.docx
@@ -159,7 +159,7 @@
               <w:jc w:val="left"/>
             </w:pPr>
             <w:r>
-              <w:t xml:space="preserve">1.22d7337 del 28 Jul 2023</w:t>
+              <w:t xml:space="preserve">1.fb6b3e9 del 28 Jul 2023</w:t>
             </w:r>
           </w:p>
         </w:tc>

--- a/01.abstract.docx
+++ b/01.abstract.docx
@@ -159,7 +159,7 @@
               <w:jc w:val="left"/>
             </w:pPr>
             <w:r>
-              <w:t xml:space="preserve">1.fb6b3e9 del 28 Jul 2023</w:t>
+              <w:t xml:space="preserve">1.6c9d0ee del 28 Jul 2023</w:t>
             </w:r>
           </w:p>
         </w:tc>

--- a/01.abstract.docx
+++ b/01.abstract.docx
@@ -159,7 +159,7 @@
               <w:jc w:val="left"/>
             </w:pPr>
             <w:r>
-              <w:t xml:space="preserve">1.6c9d0ee del 28 Jul 2023</w:t>
+              <w:t xml:space="preserve">1.fd9e08d del 28 Jul 2023</w:t>
             </w:r>
           </w:p>
         </w:tc>

--- a/01.abstract.docx
+++ b/01.abstract.docx
@@ -159,7 +159,7 @@
               <w:jc w:val="left"/>
             </w:pPr>
             <w:r>
-              <w:t xml:space="preserve">1.fd9e08d del 28 Jul 2023</w:t>
+              <w:t xml:space="preserve">1.0c85d27 del 28 Jul 2023</w:t>
             </w:r>
           </w:p>
         </w:tc>

--- a/01.abstract.docx
+++ b/01.abstract.docx
@@ -159,7 +159,7 @@
               <w:jc w:val="left"/>
             </w:pPr>
             <w:r>
-              <w:t xml:space="preserve">1.0c85d27 del 28 Jul 2023</w:t>
+              <w:t xml:space="preserve">1.e3d8524 del 28 Jul 2023</w:t>
             </w:r>
           </w:p>
         </w:tc>

--- a/01.abstract.docx
+++ b/01.abstract.docx
@@ -159,7 +159,7 @@
               <w:jc w:val="left"/>
             </w:pPr>
             <w:r>
-              <w:t xml:space="preserve">1.e3d8524 del 28 Jul 2023</w:t>
+              <w:t xml:space="preserve">1.0d87008 del 29 Jul 2023</w:t>
             </w:r>
           </w:p>
         </w:tc>

--- a/01.abstract.docx
+++ b/01.abstract.docx
@@ -159,7 +159,7 @@
               <w:jc w:val="left"/>
             </w:pPr>
             <w:r>
-              <w:t xml:space="preserve">1.0d87008 del 29 Jul 2023</w:t>
+              <w:t xml:space="preserve">1.05f42bd del 29 Jul 2023</w:t>
             </w:r>
           </w:p>
         </w:tc>

--- a/01.abstract.docx
+++ b/01.abstract.docx
@@ -159,7 +159,7 @@
               <w:jc w:val="left"/>
             </w:pPr>
             <w:r>
-              <w:t xml:space="preserve">1.05f42bd del 29 Jul 2023</w:t>
+              <w:t xml:space="preserve">1.5b7e602 del 29 Jul 2023</w:t>
             </w:r>
           </w:p>
         </w:tc>

--- a/01.abstract.docx
+++ b/01.abstract.docx
@@ -159,7 +159,7 @@
               <w:jc w:val="left"/>
             </w:pPr>
             <w:r>
-              <w:t xml:space="preserve">1.5b7e602 del 29 Jul 2023</w:t>
+              <w:t xml:space="preserve">1.66e6b82 del 29 Jul 2023</w:t>
             </w:r>
           </w:p>
         </w:tc>

--- a/01.abstract.docx
+++ b/01.abstract.docx
@@ -159,7 +159,7 @@
               <w:jc w:val="left"/>
             </w:pPr>
             <w:r>
-              <w:t xml:space="preserve">1.66e6b82 del 29 Jul 2023</w:t>
+              <w:t xml:space="preserve">1.b5d67e5 del 29 Jul 2023</w:t>
             </w:r>
           </w:p>
         </w:tc>

--- a/01.abstract.docx
+++ b/01.abstract.docx
@@ -159,7 +159,7 @@
               <w:jc w:val="left"/>
             </w:pPr>
             <w:r>
-              <w:t xml:space="preserve">1.b5d67e5 del 29 Jul 2023</w:t>
+              <w:t xml:space="preserve">1.e643d2c del 29 Jul 2023</w:t>
             </w:r>
           </w:p>
         </w:tc>

--- a/01.abstract.docx
+++ b/01.abstract.docx
@@ -159,7 +159,7 @@
               <w:jc w:val="left"/>
             </w:pPr>
             <w:r>
-              <w:t xml:space="preserve">1.e643d2c del 29 Jul 2023</w:t>
+              <w:t xml:space="preserve">1.6b26d10 del 31 Jul 2023</w:t>
             </w:r>
           </w:p>
         </w:tc>

--- a/01.abstract.docx
+++ b/01.abstract.docx
@@ -159,7 +159,7 @@
               <w:jc w:val="left"/>
             </w:pPr>
             <w:r>
-              <w:t xml:space="preserve">1.6b26d10 del 31 Jul 2023</w:t>
+              <w:t xml:space="preserve">1.f412956 del 02 Aug 2023</w:t>
             </w:r>
           </w:p>
         </w:tc>

--- a/01.abstract.docx
+++ b/01.abstract.docx
@@ -159,7 +159,7 @@
               <w:jc w:val="left"/>
             </w:pPr>
             <w:r>
-              <w:t xml:space="preserve">1.f412956 del 02 Aug 2023</w:t>
+              <w:t xml:space="preserve">1.1841065 del 02 Aug 2023</w:t>
             </w:r>
           </w:p>
         </w:tc>

--- a/01.abstract.docx
+++ b/01.abstract.docx
@@ -159,7 +159,7 @@
               <w:jc w:val="left"/>
             </w:pPr>
             <w:r>
-              <w:t xml:space="preserve">1.1841065 del 02 Aug 2023</w:t>
+              <w:t xml:space="preserve">1.9124955 del 02 Aug 2023</w:t>
             </w:r>
           </w:p>
         </w:tc>

--- a/01.abstract.docx
+++ b/01.abstract.docx
@@ -159,7 +159,7 @@
               <w:jc w:val="left"/>
             </w:pPr>
             <w:r>
-              <w:t xml:space="preserve">1.9124955 del 02 Aug 2023</w:t>
+              <w:t xml:space="preserve">1.72aa1dc del 02 Aug 2023</w:t>
             </w:r>
           </w:p>
         </w:tc>

--- a/01.abstract.docx
+++ b/01.abstract.docx
@@ -63,7 +63,7 @@
               <w:jc w:val="left"/>
             </w:pPr>
             <w:r>
-              <w:t xml:space="preserve">PRY01 Gobierno SOA FNA</w:t>
+              <w:t xml:space="preserve">PRY01 Gobierno SOA del FNA</w:t>
             </w:r>
           </w:p>
         </w:tc>
@@ -159,7 +159,7 @@
               <w:jc w:val="left"/>
             </w:pPr>
             <w:r>
-              <w:t xml:space="preserve">1.72aa1dc del 02 Aug 2023</w:t>
+              <w:t xml:space="preserve">1.2627016 del 02 Aug 2023</w:t>
             </w:r>
           </w:p>
         </w:tc>

--- a/01.abstract.docx
+++ b/01.abstract.docx
@@ -16,7 +16,7 @@
         <w:pStyle w:val="FirstParagraph"/>
       </w:pPr>
       <w:r>
-        <w:t xml:space="preserve">Entrega de los productos de la Etapa 1, PR11. Detalle de los recursos, herramientas, roles, responsabilidades y participantes y PR12. Diseño detallado y vistas funcional, despliegue, información, integración y tecnología​, del proyecto Gobierno SOA del FNA, flujos de trabajo y personas que ejercitan y conforman (cumplen) con el gobierno SOA del FNA a desplegar a cargo de la oficina de arquitectura.</w:t>
+        <w:t xml:space="preserve">Entrega de los productos de la Etapa 1, PR11. Detalle de los recursos, herramientas, roles, responsabilidades y participantes y PR12. Diseño detallado y vistas funcional, despliegue, información, integración y tecnología​, del proyecto Arquitectura de Referencia SOA 2.0 del FNA, flujos de trabajo y personas que ejercitan y conforman (cumplen) con el gobierno SOA del FNA a desplegar a cargo de la oficina de arquitectura.</w:t>
       </w:r>
     </w:p>
     <w:bookmarkEnd w:id="20"/>
@@ -63,7 +63,7 @@
               <w:jc w:val="left"/>
             </w:pPr>
             <w:r>
-              <w:t xml:space="preserve">PRY01 Gobierno SOA del FNA</w:t>
+              <w:t xml:space="preserve">PRY02 Arquitectura de Referencia SOA 2.0 del FNA</w:t>
             </w:r>
           </w:p>
         </w:tc>
@@ -159,7 +159,7 @@
               <w:jc w:val="left"/>
             </w:pPr>
             <w:r>
-              <w:t xml:space="preserve">1.2627016 del 02 Aug 2023</w:t>
+              <w:t xml:space="preserve">1.f47c79f del 02 Aug 2023</w:t>
             </w:r>
           </w:p>
         </w:tc>

--- a/01.abstract.docx
+++ b/01.abstract.docx
@@ -159,7 +159,7 @@
               <w:jc w:val="left"/>
             </w:pPr>
             <w:r>
-              <w:t xml:space="preserve">1.f47c79f del 02 Aug 2023</w:t>
+              <w:t xml:space="preserve">1.151fd05 del 02 Aug 2023</w:t>
             </w:r>
           </w:p>
         </w:tc>

--- a/01.abstract.docx
+++ b/01.abstract.docx
@@ -159,7 +159,7 @@
               <w:jc w:val="left"/>
             </w:pPr>
             <w:r>
-              <w:t xml:space="preserve">1.151fd05 del 02 Aug 2023</w:t>
+              <w:t xml:space="preserve">1.88460f2 del 02 Aug 2023</w:t>
             </w:r>
           </w:p>
         </w:tc>

--- a/01.abstract.docx
+++ b/01.abstract.docx
@@ -159,7 +159,7 @@
               <w:jc w:val="left"/>
             </w:pPr>
             <w:r>
-              <w:t xml:space="preserve">1.88460f2 del 02 Aug 2023</w:t>
+              <w:t xml:space="preserve">1.40b446e del 02 Aug 2023</w:t>
             </w:r>
           </w:p>
         </w:tc>

--- a/01.abstract.docx
+++ b/01.abstract.docx
@@ -159,7 +159,7 @@
               <w:jc w:val="left"/>
             </w:pPr>
             <w:r>
-              <w:t xml:space="preserve">1.40b446e del 02 Aug 2023</w:t>
+              <w:t xml:space="preserve">1.70ac584 del 03 Aug 2023</w:t>
             </w:r>
           </w:p>
         </w:tc>

--- a/01.abstract.docx
+++ b/01.abstract.docx
@@ -159,7 +159,7 @@
               <w:jc w:val="left"/>
             </w:pPr>
             <w:r>
-              <w:t xml:space="preserve">1.70ac584 del 03 Aug 2023</w:t>
+              <w:t xml:space="preserve">1.e26d562 del 03 Aug 2023</w:t>
             </w:r>
           </w:p>
         </w:tc>

--- a/01.abstract.docx
+++ b/01.abstract.docx
@@ -159,7 +159,7 @@
               <w:jc w:val="left"/>
             </w:pPr>
             <w:r>
-              <w:t xml:space="preserve">1.e26d562 del 03 Aug 2023</w:t>
+              <w:t xml:space="preserve">1.7dca3a6 del 03 Aug 2023</w:t>
             </w:r>
           </w:p>
         </w:tc>

--- a/01.abstract.docx
+++ b/01.abstract.docx
@@ -159,7 +159,7 @@
               <w:jc w:val="left"/>
             </w:pPr>
             <w:r>
-              <w:t xml:space="preserve">1.7dca3a6 del 03 Aug 2023</w:t>
+              <w:t xml:space="preserve">1.22f0809 del 04 Aug 2023</w:t>
             </w:r>
           </w:p>
         </w:tc>

--- a/01.abstract.docx
+++ b/01.abstract.docx
@@ -159,7 +159,7 @@
               <w:jc w:val="left"/>
             </w:pPr>
             <w:r>
-              <w:t xml:space="preserve">1.22f0809 del 04 Aug 2023</w:t>
+              <w:t xml:space="preserve">1.985be46 del 04 Aug 2023</w:t>
             </w:r>
           </w:p>
         </w:tc>

--- a/01.abstract.docx
+++ b/01.abstract.docx
@@ -159,7 +159,7 @@
               <w:jc w:val="left"/>
             </w:pPr>
             <w:r>
-              <w:t xml:space="preserve">1.985be46 del 04 Aug 2023</w:t>
+              <w:t xml:space="preserve">1.9ec6146 del 04 Aug 2023</w:t>
             </w:r>
           </w:p>
         </w:tc>

--- a/01.abstract.docx
+++ b/01.abstract.docx
@@ -159,7 +159,7 @@
               <w:jc w:val="left"/>
             </w:pPr>
             <w:r>
-              <w:t xml:space="preserve">1.9ec6146 del 04 Aug 2023</w:t>
+              <w:t xml:space="preserve">1.de0581e del 04 Aug 2023</w:t>
             </w:r>
           </w:p>
         </w:tc>

--- a/01.abstract.docx
+++ b/01.abstract.docx
@@ -159,7 +159,7 @@
               <w:jc w:val="left"/>
             </w:pPr>
             <w:r>
-              <w:t xml:space="preserve">1.de0581e del 04 Aug 2023</w:t>
+              <w:t xml:space="preserve">1.5794550 del 09 Aug 2023</w:t>
             </w:r>
           </w:p>
         </w:tc>

--- a/01.abstract.docx
+++ b/01.abstract.docx
@@ -159,7 +159,7 @@
               <w:jc w:val="left"/>
             </w:pPr>
             <w:r>
-              <w:t xml:space="preserve">1.5794550 del 09 Aug 2023</w:t>
+              <w:t xml:space="preserve">1.fdeba74 del 09 Aug 2023</w:t>
             </w:r>
           </w:p>
         </w:tc>

--- a/01.abstract.docx
+++ b/01.abstract.docx
@@ -159,7 +159,7 @@
               <w:jc w:val="left"/>
             </w:pPr>
             <w:r>
-              <w:t xml:space="preserve">1.fdeba74 del 09 Aug 2023</w:t>
+              <w:t xml:space="preserve">1.59b46cb del 09 Aug 2023</w:t>
             </w:r>
           </w:p>
         </w:tc>

--- a/01.abstract.docx
+++ b/01.abstract.docx
@@ -159,7 +159,7 @@
               <w:jc w:val="left"/>
             </w:pPr>
             <w:r>
-              <w:t xml:space="preserve">1.59b46cb del 09 Aug 2023</w:t>
+              <w:t xml:space="preserve">1.4d7caeb del 09 Aug 2023</w:t>
             </w:r>
           </w:p>
         </w:tc>

--- a/01.abstract.docx
+++ b/01.abstract.docx
@@ -159,7 +159,7 @@
               <w:jc w:val="left"/>
             </w:pPr>
             <w:r>
-              <w:t xml:space="preserve">1.4d7caeb del 09 Aug 2023</w:t>
+              <w:t xml:space="preserve">1.d165d62 del 10 Aug 2023</w:t>
             </w:r>
           </w:p>
         </w:tc>

--- a/01.abstract.docx
+++ b/01.abstract.docx
@@ -159,7 +159,7 @@
               <w:jc w:val="left"/>
             </w:pPr>
             <w:r>
-              <w:t xml:space="preserve">1.d165d62 del 10 Aug 2023</w:t>
+              <w:t xml:space="preserve">1.2b34da4 del 14 Aug 2023</w:t>
             </w:r>
           </w:p>
         </w:tc>

--- a/01.abstract.docx
+++ b/01.abstract.docx
@@ -159,7 +159,7 @@
               <w:jc w:val="left"/>
             </w:pPr>
             <w:r>
-              <w:t xml:space="preserve">1.2b34da4 del 14 Aug 2023</w:t>
+              <w:t xml:space="preserve">1.ee32858 del 14 Aug 2023</w:t>
             </w:r>
           </w:p>
         </w:tc>

--- a/01.abstract.docx
+++ b/01.abstract.docx
@@ -159,7 +159,7 @@
               <w:jc w:val="left"/>
             </w:pPr>
             <w:r>
-              <w:t xml:space="preserve">1.ee32858 del 14 Aug 2023</w:t>
+              <w:t xml:space="preserve">1.7630740 del 16 Aug 2023</w:t>
             </w:r>
           </w:p>
         </w:tc>

--- a/01.abstract.docx
+++ b/01.abstract.docx
@@ -159,7 +159,7 @@
               <w:jc w:val="left"/>
             </w:pPr>
             <w:r>
-              <w:t xml:space="preserve">1.7630740 del 16 Aug 2023</w:t>
+              <w:t xml:space="preserve">1.461f155 del 16 Aug 2023</w:t>
             </w:r>
           </w:p>
         </w:tc>
